--- a/Project.docx
+++ b/Project.docx
@@ -45,14 +45,7 @@
           <w:b/>
           <w:bCs/>
         </w:rPr>
-        <w:t xml:space="preserve">SIMPLILEARN - </w:t>
-      </w:r>
-      <w:r>
-        <w:rPr>
-          <w:b/>
-          <w:bCs/>
-        </w:rPr>
-        <w:t>PG DO - Configuration Management with Ansible and Terraform</w:t>
+        <w:t>SIMPLILEARN - PG DO - Configuration Management with Ansible and Terraform</w:t>
       </w:r>
     </w:p>
     <w:p>
@@ -193,7 +186,160 @@
     </w:p>
     <w:p>
       <w:r>
-        <w:t>Ansible package can be installed using amazon provided packages</w:t>
+        <w:t>Option A:</w:t>
+      </w:r>
+    </w:p>
+    <w:p>
+      <w:r>
+        <w:t xml:space="preserve">Configure Jenkins using terraform (script in shared repo </w:t>
+      </w:r>
+      <w:r>
+        <w:t>https://github.com/jitendrakumrhotmail/simplilearnDevopsProject.git</w:t>
+      </w:r>
+      <w:r>
+        <w:t>) to get Jenkins up and running –</w:t>
+      </w:r>
+    </w:p>
+    <w:p/>
+    <w:p>
+      <w:r>
+        <w:drawing>
+          <wp:inline distT="0" distB="0" distL="0" distR="0" wp14:anchorId="552A1531" wp14:editId="3357F115">
+            <wp:extent cx="5943600" cy="2908300"/>
+            <wp:effectExtent l="0" t="0" r="0" b="6350"/>
+            <wp:docPr id="727091467" name="Picture 1" descr="A screenshot of a computer&#10;&#10;Description automatically generated"/>
+            <wp:cNvGraphicFramePr>
+              <a:graphicFrameLocks xmlns:a="http://schemas.openxmlformats.org/drawingml/2006/main" noChangeAspect="1"/>
+            </wp:cNvGraphicFramePr>
+            <a:graphic xmlns:a="http://schemas.openxmlformats.org/drawingml/2006/main">
+              <a:graphicData uri="http://schemas.openxmlformats.org/drawingml/2006/picture">
+                <pic:pic xmlns:pic="http://schemas.openxmlformats.org/drawingml/2006/picture">
+                  <pic:nvPicPr>
+                    <pic:cNvPr id="727091467" name="Picture 1" descr="A screenshot of a computer&#10;&#10;Description automatically generated"/>
+                    <pic:cNvPicPr/>
+                  </pic:nvPicPr>
+                  <pic:blipFill>
+                    <a:blip r:embed="rId5"/>
+                    <a:stretch>
+                      <a:fillRect/>
+                    </a:stretch>
+                  </pic:blipFill>
+                  <pic:spPr>
+                    <a:xfrm>
+                      <a:off x="0" y="0"/>
+                      <a:ext cx="5943600" cy="2908300"/>
+                    </a:xfrm>
+                    <a:prstGeom prst="rect">
+                      <a:avLst/>
+                    </a:prstGeom>
+                  </pic:spPr>
+                </pic:pic>
+              </a:graphicData>
+            </a:graphic>
+          </wp:inline>
+        </w:drawing>
+      </w:r>
+    </w:p>
+    <w:p>
+      <w:r>
+        <w:t>Install Ansible Plugin as follows –</w:t>
+      </w:r>
+    </w:p>
+    <w:p/>
+    <w:p>
+      <w:r>
+        <w:lastRenderedPageBreak/>
+        <w:drawing>
+          <wp:inline distT="0" distB="0" distL="0" distR="0" wp14:anchorId="406171A7" wp14:editId="380CBC93">
+            <wp:extent cx="5943600" cy="2282190"/>
+            <wp:effectExtent l="0" t="0" r="0" b="3810"/>
+            <wp:docPr id="322494418" name="Picture 1" descr="A screenshot of a computer&#10;&#10;Description automatically generated"/>
+            <wp:cNvGraphicFramePr>
+              <a:graphicFrameLocks xmlns:a="http://schemas.openxmlformats.org/drawingml/2006/main" noChangeAspect="1"/>
+            </wp:cNvGraphicFramePr>
+            <a:graphic xmlns:a="http://schemas.openxmlformats.org/drawingml/2006/main">
+              <a:graphicData uri="http://schemas.openxmlformats.org/drawingml/2006/picture">
+                <pic:pic xmlns:pic="http://schemas.openxmlformats.org/drawingml/2006/picture">
+                  <pic:nvPicPr>
+                    <pic:cNvPr id="322494418" name="Picture 1" descr="A screenshot of a computer&#10;&#10;Description automatically generated"/>
+                    <pic:cNvPicPr/>
+                  </pic:nvPicPr>
+                  <pic:blipFill>
+                    <a:blip r:embed="rId6"/>
+                    <a:stretch>
+                      <a:fillRect/>
+                    </a:stretch>
+                  </pic:blipFill>
+                  <pic:spPr>
+                    <a:xfrm>
+                      <a:off x="0" y="0"/>
+                      <a:ext cx="5943600" cy="2282190"/>
+                    </a:xfrm>
+                    <a:prstGeom prst="rect">
+                      <a:avLst/>
+                    </a:prstGeom>
+                  </pic:spPr>
+                </pic:pic>
+              </a:graphicData>
+            </a:graphic>
+          </wp:inline>
+        </w:drawing>
+      </w:r>
+    </w:p>
+    <w:p>
+      <w:r>
+        <w:drawing>
+          <wp:inline distT="0" distB="0" distL="0" distR="0" wp14:anchorId="2F9127F5" wp14:editId="7C1D79DC">
+            <wp:extent cx="5943600" cy="1332230"/>
+            <wp:effectExtent l="0" t="0" r="0" b="1270"/>
+            <wp:docPr id="432888521" name="Picture 1" descr="A screenshot of a phone&#10;&#10;Description automatically generated"/>
+            <wp:cNvGraphicFramePr>
+              <a:graphicFrameLocks xmlns:a="http://schemas.openxmlformats.org/drawingml/2006/main" noChangeAspect="1"/>
+            </wp:cNvGraphicFramePr>
+            <a:graphic xmlns:a="http://schemas.openxmlformats.org/drawingml/2006/main">
+              <a:graphicData uri="http://schemas.openxmlformats.org/drawingml/2006/picture">
+                <pic:pic xmlns:pic="http://schemas.openxmlformats.org/drawingml/2006/picture">
+                  <pic:nvPicPr>
+                    <pic:cNvPr id="432888521" name="Picture 1" descr="A screenshot of a phone&#10;&#10;Description automatically generated"/>
+                    <pic:cNvPicPr/>
+                  </pic:nvPicPr>
+                  <pic:blipFill>
+                    <a:blip r:embed="rId7"/>
+                    <a:stretch>
+                      <a:fillRect/>
+                    </a:stretch>
+                  </pic:blipFill>
+                  <pic:spPr>
+                    <a:xfrm>
+                      <a:off x="0" y="0"/>
+                      <a:ext cx="5943600" cy="1332230"/>
+                    </a:xfrm>
+                    <a:prstGeom prst="rect">
+                      <a:avLst/>
+                    </a:prstGeom>
+                  </pic:spPr>
+                </pic:pic>
+              </a:graphicData>
+            </a:graphic>
+          </wp:inline>
+        </w:drawing>
+      </w:r>
+    </w:p>
+    <w:p/>
+    <w:p>
+      <w:r>
+        <w:t>Option B:</w:t>
+      </w:r>
+    </w:p>
+    <w:p>
+      <w:r>
+        <w:t xml:space="preserve">Ansible package can be installed </w:t>
+      </w:r>
+      <w:r>
+        <w:t xml:space="preserve">on Master machine </w:t>
+      </w:r>
+      <w:r>
+        <w:t>using amazon provided packages</w:t>
       </w:r>
     </w:p>
     <w:p>
@@ -229,6 +375,9 @@
     </w:p>
     <w:p>
       <w:r>
+        <w:rPr>
+          <w:noProof/>
+        </w:rPr>
         <w:drawing>
           <wp:inline distT="0" distB="0" distL="0" distR="0" wp14:anchorId="1BBE218A" wp14:editId="05B0FEE1">
             <wp:extent cx="5943600" cy="755650"/>
@@ -247,7 +396,7 @@
                     </pic:cNvPicPr>
                   </pic:nvPicPr>
                   <pic:blipFill>
-                    <a:blip r:embed="rId5">
+                    <a:blip r:embed="rId8">
                       <a:extLst>
                         <a:ext uri="{28A0092B-C50C-407E-A947-70E740481C1C}">
                           <a14:useLocalDpi xmlns:a14="http://schemas.microsoft.com/office/drawing/2010/main" val="0"/>
@@ -343,6 +492,7 @@
       </w:r>
       <w:proofErr w:type="spellStart"/>
       <w:r>
+        <w:lastRenderedPageBreak/>
         <w:t>jitendra_adm</w:t>
       </w:r>
       <w:proofErr w:type="spellEnd"/>
@@ -404,7 +554,6 @@
     </w:p>
     <w:p>
       <w:r>
-        <w:lastRenderedPageBreak/>
         <w:t>echo "&lt;Tomcat server IP&gt;" &gt;&gt; /</w:t>
       </w:r>
       <w:proofErr w:type="spellStart"/>
@@ -613,6 +762,110 @@
         <w:t>Install Ansible plugins in Jenkins CI server</w:t>
       </w:r>
     </w:p>
+    <w:p>
+      <w:pPr>
+        <w:pStyle w:val="ListParagraph"/>
+      </w:pPr>
+      <w:r>
+        <w:t>Install Ansible Plugin as follows –</w:t>
+      </w:r>
+    </w:p>
+    <w:p>
+      <w:pPr>
+        <w:pStyle w:val="ListParagraph"/>
+      </w:pPr>
+    </w:p>
+    <w:p>
+      <w:pPr>
+        <w:pStyle w:val="ListParagraph"/>
+      </w:pPr>
+      <w:r>
+        <w:lastRenderedPageBreak/>
+        <w:drawing>
+          <wp:inline distT="0" distB="0" distL="0" distR="0" wp14:anchorId="32A2AD0D" wp14:editId="25D5A81C">
+            <wp:extent cx="5943600" cy="2282190"/>
+            <wp:effectExtent l="0" t="0" r="0" b="3810"/>
+            <wp:docPr id="360392872" name="Picture 1" descr="A screenshot of a computer&#10;&#10;Description automatically generated"/>
+            <wp:cNvGraphicFramePr>
+              <a:graphicFrameLocks xmlns:a="http://schemas.openxmlformats.org/drawingml/2006/main" noChangeAspect="1"/>
+            </wp:cNvGraphicFramePr>
+            <a:graphic xmlns:a="http://schemas.openxmlformats.org/drawingml/2006/main">
+              <a:graphicData uri="http://schemas.openxmlformats.org/drawingml/2006/picture">
+                <pic:pic xmlns:pic="http://schemas.openxmlformats.org/drawingml/2006/picture">
+                  <pic:nvPicPr>
+                    <pic:cNvPr id="322494418" name="Picture 1" descr="A screenshot of a computer&#10;&#10;Description automatically generated"/>
+                    <pic:cNvPicPr/>
+                  </pic:nvPicPr>
+                  <pic:blipFill>
+                    <a:blip r:embed="rId6"/>
+                    <a:stretch>
+                      <a:fillRect/>
+                    </a:stretch>
+                  </pic:blipFill>
+                  <pic:spPr>
+                    <a:xfrm>
+                      <a:off x="0" y="0"/>
+                      <a:ext cx="5943600" cy="2282190"/>
+                    </a:xfrm>
+                    <a:prstGeom prst="rect">
+                      <a:avLst/>
+                    </a:prstGeom>
+                  </pic:spPr>
+                </pic:pic>
+              </a:graphicData>
+            </a:graphic>
+          </wp:inline>
+        </w:drawing>
+      </w:r>
+    </w:p>
+    <w:p>
+      <w:pPr>
+        <w:pStyle w:val="ListParagraph"/>
+      </w:pPr>
+      <w:r>
+        <w:drawing>
+          <wp:inline distT="0" distB="0" distL="0" distR="0" wp14:anchorId="109F1297" wp14:editId="4198EB38">
+            <wp:extent cx="5943600" cy="1332230"/>
+            <wp:effectExtent l="0" t="0" r="0" b="1270"/>
+            <wp:docPr id="2113077657" name="Picture 1" descr="A screenshot of a phone&#10;&#10;Description automatically generated"/>
+            <wp:cNvGraphicFramePr>
+              <a:graphicFrameLocks xmlns:a="http://schemas.openxmlformats.org/drawingml/2006/main" noChangeAspect="1"/>
+            </wp:cNvGraphicFramePr>
+            <a:graphic xmlns:a="http://schemas.openxmlformats.org/drawingml/2006/main">
+              <a:graphicData uri="http://schemas.openxmlformats.org/drawingml/2006/picture">
+                <pic:pic xmlns:pic="http://schemas.openxmlformats.org/drawingml/2006/picture">
+                  <pic:nvPicPr>
+                    <pic:cNvPr id="432888521" name="Picture 1" descr="A screenshot of a phone&#10;&#10;Description automatically generated"/>
+                    <pic:cNvPicPr/>
+                  </pic:nvPicPr>
+                  <pic:blipFill>
+                    <a:blip r:embed="rId7"/>
+                    <a:stretch>
+                      <a:fillRect/>
+                    </a:stretch>
+                  </pic:blipFill>
+                  <pic:spPr>
+                    <a:xfrm>
+                      <a:off x="0" y="0"/>
+                      <a:ext cx="5943600" cy="1332230"/>
+                    </a:xfrm>
+                    <a:prstGeom prst="rect">
+                      <a:avLst/>
+                    </a:prstGeom>
+                  </pic:spPr>
+                </pic:pic>
+              </a:graphicData>
+            </a:graphic>
+          </wp:inline>
+        </w:drawing>
+      </w:r>
+    </w:p>
+    <w:p>
+      <w:pPr>
+        <w:pStyle w:val="ListParagraph"/>
+      </w:pPr>
+    </w:p>
+    <w:p/>
     <w:p/>
     <w:p>
       <w:r>
@@ -698,6 +951,9 @@
     </w:p>
     <w:p>
       <w:r>
+        <w:rPr>
+          <w:noProof/>
+        </w:rPr>
         <w:lastRenderedPageBreak/>
         <w:drawing>
           <wp:inline distT="0" distB="0" distL="0" distR="0" wp14:anchorId="4F8899DB" wp14:editId="46833502">
@@ -717,7 +973,7 @@
                     </pic:cNvPicPr>
                   </pic:nvPicPr>
                   <pic:blipFill>
-                    <a:blip r:embed="rId6">
+                    <a:blip r:embed="rId9">
                       <a:extLst>
                         <a:ext uri="{28A0092B-C50C-407E-A947-70E740481C1C}">
                           <a14:useLocalDpi xmlns:a14="http://schemas.microsoft.com/office/drawing/2010/main" val="0"/>
@@ -897,14 +1153,9 @@
       <w:r>
         <w:t> </w:t>
       </w:r>
-      <w:hyperlink r:id="rId7" w:tgtFrame="_blank" w:history="1">
-        <w:r>
-          <w:rPr>
-            <w:rStyle w:val="Hyperlink"/>
-          </w:rPr>
-          <w:t>https://github.com/raguyazhin/sample-web.git</w:t>
-        </w:r>
-      </w:hyperlink>
+      <w:r>
+        <w:t>https://github.com/jitendrakumrhotmail/simplilearnDevopsProject.git</w:t>
+      </w:r>
       <w:r>
         <w:br/>
         <w:t>Branches to build : */master</w:t>
@@ -994,6 +1245,9 @@
     </w:p>
     <w:p>
       <w:r>
+        <w:rPr>
+          <w:noProof/>
+        </w:rPr>
         <w:lastRenderedPageBreak/>
         <w:drawing>
           <wp:inline distT="0" distB="0" distL="0" distR="0" wp14:anchorId="4ADA625C" wp14:editId="25FD3567">
@@ -1013,7 +1267,7 @@
                     </pic:cNvPicPr>
                   </pic:nvPicPr>
                   <pic:blipFill>
-                    <a:blip r:embed="rId8">
+                    <a:blip r:embed="rId10">
                       <a:extLst>
                         <a:ext uri="{28A0092B-C50C-407E-A947-70E740481C1C}">
                           <a14:useLocalDpi xmlns:a14="http://schemas.microsoft.com/office/drawing/2010/main" val="0"/>
@@ -1047,12 +1301,21 @@
     </w:p>
     <w:p>
       <w:pPr>
+        <w:pStyle w:val="Heading1"/>
         <w:numPr>
           <w:ilvl w:val="0"/>
-          <w:numId w:val="9"/>
+          <w:numId w:val="5"/>
         </w:numPr>
       </w:pPr>
       <w:r>
+        <w:t>Prepare Ansible playbook to execute deployment steps on the remote web container with restart of the web container post deployment</w:t>
+      </w:r>
+    </w:p>
+    <w:p>
+      <w:pPr>
+        <w:ind w:left="720"/>
+      </w:pPr>
+      <w:r>
         <w:t>Add post-build steps</w:t>
       </w:r>
       <w:r>
@@ -1103,8 +1366,11 @@
     </w:p>
     <w:p>
       <w:r>
+        <w:rPr>
+          <w:noProof/>
+        </w:rPr>
         <w:drawing>
-          <wp:inline distT="0" distB="0" distL="0" distR="0" wp14:anchorId="36FC33F8" wp14:editId="7DF66610">
+          <wp:inline distT="0" distB="0" distL="0" distR="0" wp14:anchorId="04031650" wp14:editId="057BC09A">
             <wp:extent cx="5943600" cy="2793365"/>
             <wp:effectExtent l="0" t="0" r="0" b="6985"/>
             <wp:docPr id="2130386885" name="Picture 7" descr="A screenshot of a computer&#10;&#10;Description automatically generated"/>
@@ -1121,7 +1387,7 @@
                     </pic:cNvPicPr>
                   </pic:nvPicPr>
                   <pic:blipFill>
-                    <a:blip r:embed="rId9">
+                    <a:blip r:embed="rId11">
                       <a:extLst>
                         <a:ext uri="{28A0092B-C50C-407E-A947-70E740481C1C}">
                           <a14:useLocalDpi xmlns:a14="http://schemas.microsoft.com/office/drawing/2010/main" val="0"/>
@@ -1152,26 +1418,6 @@
           </wp:inline>
         </w:drawing>
       </w:r>
-    </w:p>
-    <w:p/>
-    <w:p/>
-    <w:p>
-      <w:pPr>
-        <w:pStyle w:val="Heading1"/>
-        <w:numPr>
-          <w:ilvl w:val="0"/>
-          <w:numId w:val="5"/>
-        </w:numPr>
-      </w:pPr>
-      <w:r>
-        <w:lastRenderedPageBreak/>
-        <w:t>Prepare Ansible playbook to execute deployment steps on the remote web container with restart of the web container post deployment</w:t>
-      </w:r>
-    </w:p>
-    <w:p>
-      <w:pPr>
-        <w:pStyle w:val="Heading1"/>
-      </w:pPr>
     </w:p>
     <w:sectPr>
       <w:pgSz w:w="12240" w:h="15840"/>
@@ -3000,6 +3246,7 @@
   <w:style w:type="character" w:default="1" w:styleId="DefaultParagraphFont">
     <w:name w:val="Default Paragraph Font"/>
     <w:uiPriority w:val="1"/>
+    <w:semiHidden/>
     <w:unhideWhenUsed/>
   </w:style>
   <w:style w:type="table" w:default="1" w:styleId="TableNormal">
